--- a/Documentatie/Documentatie word and excel files/Schematische weergave.docx
+++ b/Documentatie/Documentatie word and excel files/Schematische weergave.docx
@@ -4,49 +4,148 @@
   <w:body>
     <w:p>
       <w:pPr>
-        <w:pStyle w:val="Titel"/>
+        <w:pBdr>
+          <w:top w:val="none" w:sz="0" w:space="0" w:color="auto"/>
+          <w:left w:val="none" w:sz="0" w:space="0" w:color="auto"/>
+          <w:bottom w:val="none" w:sz="0" w:space="0" w:color="auto"/>
+          <w:right w:val="none" w:sz="0" w:space="0" w:color="auto"/>
+          <w:between w:val="none" w:sz="0" w:space="0" w:color="auto"/>
+        </w:pBdr>
+        <w:spacing w:after="60" w:line="240" w:lineRule="auto"/>
+        <w:jc w:val="center"/>
+        <w:rPr>
+          <w:rFonts w:ascii="Times New Roman" w:eastAsia="Times New Roman" w:hAnsi="Times New Roman" w:cs="Times New Roman"/>
+          <w:color w:val="auto"/>
+          <w:sz w:val="24"/>
+          <w:szCs w:val="24"/>
+          <w:lang w:val="nl-NL" w:eastAsia="nl-NL"/>
+        </w:rPr>
       </w:pPr>
-      <w:bookmarkStart w:id="0" w:name="_9k1wweytqopr" w:colFirst="0" w:colLast="0"/>
-      <w:bookmarkEnd w:id="0"/>
-      <w:r>
-        <w:t>Schematische weergave Toilet Usage Monitor T.U.M.</w:t>
-      </w:r>
-    </w:p>
-    <w:p/>
-    <w:p>
-      <w:r>
-        <w:rPr>
+      <w:r>
+        <w:rPr>
+          <w:rFonts w:eastAsia="Times New Roman"/>
+          <w:sz w:val="52"/>
+          <w:szCs w:val="52"/>
+          <w:lang w:val="nl-NL" w:eastAsia="nl-NL"/>
+        </w:rPr>
+        <w:t xml:space="preserve">Schematische weergave </w:t>
+      </w:r>
+    </w:p>
+    <w:p>
+      <w:pPr>
+        <w:pBdr>
+          <w:top w:val="none" w:sz="0" w:space="0" w:color="auto"/>
+          <w:left w:val="none" w:sz="0" w:space="0" w:color="auto"/>
+          <w:bottom w:val="none" w:sz="0" w:space="0" w:color="auto"/>
+          <w:right w:val="none" w:sz="0" w:space="0" w:color="auto"/>
+          <w:between w:val="none" w:sz="0" w:space="0" w:color="auto"/>
+        </w:pBdr>
+        <w:spacing w:after="60" w:line="240" w:lineRule="auto"/>
+        <w:jc w:val="center"/>
+        <w:rPr>
+          <w:rFonts w:ascii="Times New Roman" w:eastAsia="Times New Roman" w:hAnsi="Times New Roman" w:cs="Times New Roman"/>
+          <w:color w:val="auto"/>
+          <w:sz w:val="24"/>
+          <w:szCs w:val="24"/>
+          <w:lang w:val="nl-NL" w:eastAsia="nl-NL"/>
+        </w:rPr>
+      </w:pPr>
+      <w:r>
+        <w:rPr>
+          <w:rFonts w:eastAsia="Times New Roman"/>
+          <w:sz w:val="52"/>
+          <w:szCs w:val="52"/>
+          <w:lang w:val="nl-NL" w:eastAsia="nl-NL"/>
+        </w:rPr>
+        <w:t xml:space="preserve">Toilet </w:t>
+      </w:r>
+      <w:proofErr w:type="spellStart"/>
+      <w:r>
+        <w:rPr>
+          <w:rFonts w:eastAsia="Times New Roman"/>
+          <w:sz w:val="52"/>
+          <w:szCs w:val="52"/>
+          <w:lang w:val="nl-NL" w:eastAsia="nl-NL"/>
+        </w:rPr>
+        <w:t>Usage</w:t>
+      </w:r>
+      <w:proofErr w:type="spellEnd"/>
+      <w:r>
+        <w:rPr>
+          <w:rFonts w:eastAsia="Times New Roman"/>
+          <w:sz w:val="52"/>
+          <w:szCs w:val="52"/>
+          <w:lang w:val="nl-NL" w:eastAsia="nl-NL"/>
+        </w:rPr>
+        <w:t xml:space="preserve"> Monitor </w:t>
+      </w:r>
+    </w:p>
+    <w:p>
+      <w:pPr>
+        <w:pBdr>
+          <w:top w:val="none" w:sz="0" w:space="0" w:color="auto"/>
+          <w:left w:val="none" w:sz="0" w:space="0" w:color="auto"/>
+          <w:bottom w:val="none" w:sz="0" w:space="0" w:color="auto"/>
+          <w:right w:val="none" w:sz="0" w:space="0" w:color="auto"/>
+          <w:between w:val="none" w:sz="0" w:space="0" w:color="auto"/>
+        </w:pBdr>
+        <w:spacing w:line="240" w:lineRule="auto"/>
+        <w:rPr>
+          <w:rFonts w:ascii="Times New Roman" w:eastAsia="Times New Roman" w:hAnsi="Times New Roman" w:cs="Times New Roman"/>
+          <w:color w:val="auto"/>
+          <w:sz w:val="24"/>
+          <w:szCs w:val="24"/>
+          <w:lang w:val="nl-NL" w:eastAsia="nl-NL"/>
+        </w:rPr>
+      </w:pPr>
+      <w:r>
+        <w:rPr>
+          <w:rFonts w:eastAsia="Times New Roman"/>
           <w:noProof/>
+          <w:lang w:val="nl-NL" w:eastAsia="nl-NL"/>
         </w:rPr>
         <w:drawing>
-          <wp:inline distT="114300" distB="114300" distL="114300" distR="114300">
-            <wp:extent cx="5734050" cy="3136900"/>
-            <wp:effectExtent l="0" t="0" r="0" b="0"/>
-            <wp:docPr id="2" name="image5.png"/>
-            <wp:cNvGraphicFramePr/>
+          <wp:inline distT="0" distB="0" distL="0" distR="0">
+            <wp:extent cx="5734050" cy="3305175"/>
+            <wp:effectExtent l="0" t="0" r="0" b="9525"/>
+            <wp:docPr id="4" name="Afbeelding 4" descr="https://lh6.googleusercontent.com/CifqA-OHi6A6rhr1cHqUYsZrrJwpux0JdmUpX5AuceHGjzLNWOzU2asb4adzu2SCjQsbQvudT52gaC71eHsZxLs0NgC-fzOr34rG7pSxBvIOKIjes_i4YDbM8iyHI3TAEFvc78ls"/>
+            <wp:cNvGraphicFramePr>
+              <a:graphicFrameLocks xmlns:a="http://schemas.openxmlformats.org/drawingml/2006/main" noChangeAspect="1"/>
+            </wp:cNvGraphicFramePr>
             <a:graphic xmlns:a="http://schemas.openxmlformats.org/drawingml/2006/main">
               <a:graphicData uri="http://schemas.openxmlformats.org/drawingml/2006/picture">
                 <pic:pic xmlns:pic="http://schemas.openxmlformats.org/drawingml/2006/picture">
                   <pic:nvPicPr>
-                    <pic:cNvPr id="0" name="image5.png"/>
-                    <pic:cNvPicPr preferRelativeResize="0"/>
+                    <pic:cNvPr id="0" name="Picture 1" descr="https://lh6.googleusercontent.com/CifqA-OHi6A6rhr1cHqUYsZrrJwpux0JdmUpX5AuceHGjzLNWOzU2asb4adzu2SCjQsbQvudT52gaC71eHsZxLs0NgC-fzOr34rG7pSxBvIOKIjes_i4YDbM8iyHI3TAEFvc78ls"/>
+                    <pic:cNvPicPr>
+                      <a:picLocks noChangeAspect="1" noChangeArrowheads="1"/>
+                    </pic:cNvPicPr>
                   </pic:nvPicPr>
                   <pic:blipFill>
-                    <a:blip r:embed="rId6"/>
+                    <a:blip r:embed="rId6" cstate="print">
+                      <a:extLst>
+                        <a:ext uri="{28A0092B-C50C-407E-A947-70E740481C1C}">
+                          <a14:useLocalDpi xmlns:a14="http://schemas.microsoft.com/office/drawing/2010/main" val="0"/>
+                        </a:ext>
+                      </a:extLst>
+                    </a:blip>
                     <a:srcRect/>
                     <a:stretch>
                       <a:fillRect/>
                     </a:stretch>
                   </pic:blipFill>
-                  <pic:spPr>
+                  <pic:spPr bwMode="auto">
                     <a:xfrm>
                       <a:off x="0" y="0"/>
-                      <a:ext cx="5734050" cy="3136900"/>
+                      <a:ext cx="5734050" cy="3305175"/>
                     </a:xfrm>
                     <a:prstGeom prst="rect">
                       <a:avLst/>
                     </a:prstGeom>
-                    <a:ln/>
+                    <a:noFill/>
+                    <a:ln>
+                      <a:noFill/>
+                    </a:ln>
                   </pic:spPr>
                 </pic:pic>
               </a:graphicData>
@@ -55,246 +154,752 @@
         </w:drawing>
       </w:r>
     </w:p>
-    <w:p/>
-    <w:p/>
-    <w:p/>
-    <w:p/>
-    <w:p>
-      <w:r>
+    <w:p>
+      <w:pPr>
+        <w:pBdr>
+          <w:top w:val="none" w:sz="0" w:space="0" w:color="auto"/>
+          <w:left w:val="none" w:sz="0" w:space="0" w:color="auto"/>
+          <w:bottom w:val="none" w:sz="0" w:space="0" w:color="auto"/>
+          <w:right w:val="none" w:sz="0" w:space="0" w:color="auto"/>
+          <w:between w:val="none" w:sz="0" w:space="0" w:color="auto"/>
+        </w:pBdr>
+        <w:spacing w:after="240" w:line="240" w:lineRule="auto"/>
+        <w:rPr>
+          <w:rFonts w:ascii="Times New Roman" w:eastAsia="Times New Roman" w:hAnsi="Times New Roman" w:cs="Times New Roman"/>
+          <w:color w:val="auto"/>
+          <w:sz w:val="24"/>
+          <w:szCs w:val="24"/>
+          <w:lang w:val="nl-NL" w:eastAsia="nl-NL"/>
+        </w:rPr>
+      </w:pPr>
+      <w:r>
+        <w:rPr>
+          <w:rFonts w:ascii="Times New Roman" w:eastAsia="Times New Roman" w:hAnsi="Times New Roman" w:cs="Times New Roman"/>
+          <w:color w:val="auto"/>
+          <w:sz w:val="24"/>
+          <w:szCs w:val="24"/>
+          <w:lang w:val="nl-NL" w:eastAsia="nl-NL"/>
+        </w:rPr>
+        <w:br/>
+      </w:r>
+      <w:r>
+        <w:rPr>
+          <w:rFonts w:ascii="Times New Roman" w:eastAsia="Times New Roman" w:hAnsi="Times New Roman" w:cs="Times New Roman"/>
+          <w:color w:val="auto"/>
+          <w:sz w:val="24"/>
+          <w:szCs w:val="24"/>
+          <w:lang w:val="nl-NL" w:eastAsia="nl-NL"/>
+        </w:rPr>
+        <w:br/>
+      </w:r>
+    </w:p>
+    <w:p>
+      <w:pPr>
+        <w:pBdr>
+          <w:top w:val="none" w:sz="0" w:space="0" w:color="auto"/>
+          <w:left w:val="none" w:sz="0" w:space="0" w:color="auto"/>
+          <w:bottom w:val="none" w:sz="0" w:space="0" w:color="auto"/>
+          <w:right w:val="none" w:sz="0" w:space="0" w:color="auto"/>
+          <w:between w:val="none" w:sz="0" w:space="0" w:color="auto"/>
+        </w:pBdr>
+        <w:spacing w:line="240" w:lineRule="auto"/>
+        <w:rPr>
+          <w:rFonts w:ascii="Times New Roman" w:eastAsia="Times New Roman" w:hAnsi="Times New Roman" w:cs="Times New Roman"/>
+          <w:color w:val="auto"/>
+          <w:sz w:val="24"/>
+          <w:szCs w:val="24"/>
+          <w:lang w:val="nl-NL" w:eastAsia="nl-NL"/>
+        </w:rPr>
+      </w:pPr>
+      <w:r>
+        <w:rPr>
+          <w:rFonts w:eastAsia="Times New Roman"/>
+          <w:lang w:val="nl-NL" w:eastAsia="nl-NL"/>
+        </w:rPr>
         <w:t xml:space="preserve">Organisatie: </w:t>
       </w:r>
       <w:r>
-        <w:tab/>
-      </w:r>
-      <w:r>
-        <w:tab/>
-      </w:r>
-      <w:r>
-        <w:tab/>
-      </w:r>
-      <w:r>
-        <w:tab/>
-        <w:t>Hago &amp; Christelijke Hogeschool Windesheim</w:t>
-      </w:r>
-    </w:p>
-    <w:p>
-      <w:r>
+        <w:rPr>
+          <w:rFonts w:eastAsia="Times New Roman"/>
+          <w:lang w:val="nl-NL" w:eastAsia="nl-NL"/>
+        </w:rPr>
+        <w:tab/>
+      </w:r>
+      <w:r>
+        <w:rPr>
+          <w:rFonts w:eastAsia="Times New Roman"/>
+          <w:lang w:val="nl-NL" w:eastAsia="nl-NL"/>
+        </w:rPr>
+        <w:tab/>
+      </w:r>
+      <w:r>
+        <w:rPr>
+          <w:rFonts w:eastAsia="Times New Roman"/>
+          <w:lang w:val="nl-NL" w:eastAsia="nl-NL"/>
+        </w:rPr>
+        <w:tab/>
+      </w:r>
+      <w:r>
+        <w:rPr>
+          <w:rFonts w:eastAsia="Times New Roman"/>
+          <w:lang w:val="nl-NL" w:eastAsia="nl-NL"/>
+        </w:rPr>
+        <w:tab/>
+      </w:r>
+      <w:proofErr w:type="spellStart"/>
+      <w:r>
+        <w:rPr>
+          <w:rFonts w:eastAsia="Times New Roman"/>
+          <w:lang w:val="nl-NL" w:eastAsia="nl-NL"/>
+        </w:rPr>
+        <w:t>Hago</w:t>
+      </w:r>
+      <w:proofErr w:type="spellEnd"/>
+      <w:r>
+        <w:rPr>
+          <w:rFonts w:eastAsia="Times New Roman"/>
+          <w:lang w:val="nl-NL" w:eastAsia="nl-NL"/>
+        </w:rPr>
+        <w:t xml:space="preserve"> &amp; Christelijke Hogeschool Windesheim</w:t>
+      </w:r>
+    </w:p>
+    <w:p>
+      <w:pPr>
+        <w:pBdr>
+          <w:top w:val="none" w:sz="0" w:space="0" w:color="auto"/>
+          <w:left w:val="none" w:sz="0" w:space="0" w:color="auto"/>
+          <w:bottom w:val="none" w:sz="0" w:space="0" w:color="auto"/>
+          <w:right w:val="none" w:sz="0" w:space="0" w:color="auto"/>
+          <w:between w:val="none" w:sz="0" w:space="0" w:color="auto"/>
+        </w:pBdr>
+        <w:spacing w:line="240" w:lineRule="auto"/>
+        <w:rPr>
+          <w:rFonts w:ascii="Times New Roman" w:eastAsia="Times New Roman" w:hAnsi="Times New Roman" w:cs="Times New Roman"/>
+          <w:color w:val="auto"/>
+          <w:sz w:val="24"/>
+          <w:szCs w:val="24"/>
+          <w:lang w:val="nl-NL" w:eastAsia="nl-NL"/>
+        </w:rPr>
+      </w:pPr>
+      <w:r>
+        <w:rPr>
+          <w:rFonts w:eastAsia="Times New Roman"/>
+          <w:lang w:val="nl-NL" w:eastAsia="nl-NL"/>
+        </w:rPr>
         <w:t xml:space="preserve">Opdrachtgever: </w:t>
       </w:r>
       <w:r>
-        <w:tab/>
-      </w:r>
-      <w:r>
-        <w:tab/>
-      </w:r>
-      <w:r>
+        <w:rPr>
+          <w:rFonts w:eastAsia="Times New Roman"/>
+          <w:lang w:val="nl-NL" w:eastAsia="nl-NL"/>
+        </w:rPr>
+        <w:tab/>
+      </w:r>
+      <w:r>
+        <w:rPr>
+          <w:rFonts w:eastAsia="Times New Roman"/>
+          <w:lang w:val="nl-NL" w:eastAsia="nl-NL"/>
+        </w:rPr>
+        <w:tab/>
+      </w:r>
+      <w:r>
+        <w:rPr>
+          <w:rFonts w:eastAsia="Times New Roman"/>
+          <w:lang w:val="nl-NL" w:eastAsia="nl-NL"/>
+        </w:rPr>
         <w:tab/>
         <w:t>HAGO Windesheim</w:t>
       </w:r>
     </w:p>
     <w:p>
-      <w:r>
+      <w:pPr>
+        <w:pBdr>
+          <w:top w:val="none" w:sz="0" w:space="0" w:color="auto"/>
+          <w:left w:val="none" w:sz="0" w:space="0" w:color="auto"/>
+          <w:bottom w:val="none" w:sz="0" w:space="0" w:color="auto"/>
+          <w:right w:val="none" w:sz="0" w:space="0" w:color="auto"/>
+          <w:between w:val="none" w:sz="0" w:space="0" w:color="auto"/>
+        </w:pBdr>
+        <w:spacing w:line="240" w:lineRule="auto"/>
+        <w:rPr>
+          <w:rFonts w:ascii="Times New Roman" w:eastAsia="Times New Roman" w:hAnsi="Times New Roman" w:cs="Times New Roman"/>
+          <w:color w:val="auto"/>
+          <w:sz w:val="24"/>
+          <w:szCs w:val="24"/>
+          <w:lang w:val="nl-NL" w:eastAsia="nl-NL"/>
+        </w:rPr>
+      </w:pPr>
+      <w:r>
+        <w:rPr>
+          <w:rFonts w:eastAsia="Times New Roman"/>
+          <w:lang w:val="nl-NL" w:eastAsia="nl-NL"/>
+        </w:rPr>
         <w:t>Contactpersoon Opdrachtgever:</w:t>
       </w:r>
       <w:r>
-        <w:tab/>
-        <w:t>Tim ten Bokkel Huinink</w:t>
-      </w:r>
-    </w:p>
-    <w:p>
-      <w:r>
+        <w:rPr>
+          <w:rFonts w:eastAsia="Times New Roman"/>
+          <w:lang w:val="nl-NL" w:eastAsia="nl-NL"/>
+        </w:rPr>
+        <w:tab/>
+        <w:t xml:space="preserve">Tim ten </w:t>
+      </w:r>
+      <w:proofErr w:type="spellStart"/>
+      <w:r>
+        <w:rPr>
+          <w:rFonts w:eastAsia="Times New Roman"/>
+          <w:lang w:val="nl-NL" w:eastAsia="nl-NL"/>
+        </w:rPr>
+        <w:t>Bokkel</w:t>
+      </w:r>
+      <w:proofErr w:type="spellEnd"/>
+      <w:r>
+        <w:rPr>
+          <w:rFonts w:eastAsia="Times New Roman"/>
+          <w:lang w:val="nl-NL" w:eastAsia="nl-NL"/>
+        </w:rPr>
+        <w:t xml:space="preserve"> Huinink</w:t>
+      </w:r>
+    </w:p>
+    <w:p>
+      <w:pPr>
+        <w:pBdr>
+          <w:top w:val="none" w:sz="0" w:space="0" w:color="auto"/>
+          <w:left w:val="none" w:sz="0" w:space="0" w:color="auto"/>
+          <w:bottom w:val="none" w:sz="0" w:space="0" w:color="auto"/>
+          <w:right w:val="none" w:sz="0" w:space="0" w:color="auto"/>
+          <w:between w:val="none" w:sz="0" w:space="0" w:color="auto"/>
+        </w:pBdr>
+        <w:spacing w:line="240" w:lineRule="auto"/>
+        <w:rPr>
+          <w:rFonts w:ascii="Times New Roman" w:eastAsia="Times New Roman" w:hAnsi="Times New Roman" w:cs="Times New Roman"/>
+          <w:color w:val="auto"/>
+          <w:sz w:val="24"/>
+          <w:szCs w:val="24"/>
+          <w:lang w:val="nl-NL" w:eastAsia="nl-NL"/>
+        </w:rPr>
+      </w:pPr>
+      <w:r>
+        <w:rPr>
+          <w:rFonts w:eastAsia="Times New Roman"/>
+          <w:lang w:val="nl-NL" w:eastAsia="nl-NL"/>
+        </w:rPr>
         <w:t xml:space="preserve">Begeleider: </w:t>
       </w:r>
       <w:r>
-        <w:tab/>
-      </w:r>
-      <w:r>
-        <w:tab/>
-      </w:r>
-      <w:r>
-        <w:tab/>
-      </w:r>
-      <w:r>
+        <w:rPr>
+          <w:rFonts w:eastAsia="Times New Roman"/>
+          <w:lang w:val="nl-NL" w:eastAsia="nl-NL"/>
+        </w:rPr>
+        <w:tab/>
+      </w:r>
+      <w:r>
+        <w:rPr>
+          <w:rFonts w:eastAsia="Times New Roman"/>
+          <w:lang w:val="nl-NL" w:eastAsia="nl-NL"/>
+        </w:rPr>
+        <w:tab/>
+      </w:r>
+      <w:r>
+        <w:rPr>
+          <w:rFonts w:eastAsia="Times New Roman"/>
+          <w:lang w:val="nl-NL" w:eastAsia="nl-NL"/>
+        </w:rPr>
+        <w:tab/>
+      </w:r>
+      <w:r>
+        <w:rPr>
+          <w:rFonts w:eastAsia="Times New Roman"/>
+          <w:lang w:val="nl-NL" w:eastAsia="nl-NL"/>
+        </w:rPr>
         <w:tab/>
         <w:t>Gido Hakvoort</w:t>
       </w:r>
     </w:p>
     <w:p>
-      <w:r>
+      <w:pPr>
+        <w:pBdr>
+          <w:top w:val="none" w:sz="0" w:space="0" w:color="auto"/>
+          <w:left w:val="none" w:sz="0" w:space="0" w:color="auto"/>
+          <w:bottom w:val="none" w:sz="0" w:space="0" w:color="auto"/>
+          <w:right w:val="none" w:sz="0" w:space="0" w:color="auto"/>
+          <w:between w:val="none" w:sz="0" w:space="0" w:color="auto"/>
+        </w:pBdr>
+        <w:spacing w:line="240" w:lineRule="auto"/>
+        <w:rPr>
+          <w:rFonts w:ascii="Times New Roman" w:eastAsia="Times New Roman" w:hAnsi="Times New Roman" w:cs="Times New Roman"/>
+          <w:color w:val="auto"/>
+          <w:sz w:val="24"/>
+          <w:szCs w:val="24"/>
+          <w:lang w:val="nl-NL" w:eastAsia="nl-NL"/>
+        </w:rPr>
+      </w:pPr>
+      <w:r>
+        <w:rPr>
+          <w:rFonts w:eastAsia="Times New Roman"/>
+          <w:lang w:val="nl-NL" w:eastAsia="nl-NL"/>
+        </w:rPr>
         <w:t xml:space="preserve">Versie: </w:t>
       </w:r>
       <w:r>
-        <w:tab/>
-      </w:r>
-      <w:r>
-        <w:tab/>
-      </w:r>
-      <w:r>
-        <w:tab/>
-      </w:r>
-      <w:r>
+        <w:rPr>
+          <w:rFonts w:eastAsia="Times New Roman"/>
+          <w:lang w:val="nl-NL" w:eastAsia="nl-NL"/>
+        </w:rPr>
+        <w:tab/>
+      </w:r>
+      <w:r>
+        <w:rPr>
+          <w:rFonts w:eastAsia="Times New Roman"/>
+          <w:lang w:val="nl-NL" w:eastAsia="nl-NL"/>
+        </w:rPr>
+        <w:tab/>
+      </w:r>
+      <w:r>
+        <w:rPr>
+          <w:rFonts w:eastAsia="Times New Roman"/>
+          <w:lang w:val="nl-NL" w:eastAsia="nl-NL"/>
+        </w:rPr>
+        <w:tab/>
+      </w:r>
+      <w:r>
+        <w:rPr>
+          <w:rFonts w:eastAsia="Times New Roman"/>
+          <w:lang w:val="nl-NL" w:eastAsia="nl-NL"/>
+        </w:rPr>
         <w:tab/>
         <w:t>1.0</w:t>
       </w:r>
     </w:p>
     <w:p>
-      <w:r>
+      <w:pPr>
+        <w:pBdr>
+          <w:top w:val="none" w:sz="0" w:space="0" w:color="auto"/>
+          <w:left w:val="none" w:sz="0" w:space="0" w:color="auto"/>
+          <w:bottom w:val="none" w:sz="0" w:space="0" w:color="auto"/>
+          <w:right w:val="none" w:sz="0" w:space="0" w:color="auto"/>
+          <w:between w:val="none" w:sz="0" w:space="0" w:color="auto"/>
+        </w:pBdr>
+        <w:spacing w:line="240" w:lineRule="auto"/>
+        <w:rPr>
+          <w:rFonts w:ascii="Times New Roman" w:eastAsia="Times New Roman" w:hAnsi="Times New Roman" w:cs="Times New Roman"/>
+          <w:color w:val="auto"/>
+          <w:sz w:val="24"/>
+          <w:szCs w:val="24"/>
+          <w:lang w:val="nl-NL" w:eastAsia="nl-NL"/>
+        </w:rPr>
+      </w:pPr>
+      <w:r>
+        <w:rPr>
+          <w:rFonts w:eastAsia="Times New Roman"/>
+          <w:lang w:val="nl-NL" w:eastAsia="nl-NL"/>
+        </w:rPr>
         <w:t xml:space="preserve">Datum: </w:t>
       </w:r>
       <w:r>
-        <w:tab/>
-      </w:r>
-      <w:r>
-        <w:tab/>
-      </w:r>
-      <w:r>
-        <w:tab/>
-      </w:r>
-      <w:r>
-        <w:tab/>
-        <w:t>13 januari 2017</w:t>
-      </w:r>
-    </w:p>
-    <w:p>
-      <w:r>
+        <w:rPr>
+          <w:rFonts w:eastAsia="Times New Roman"/>
+          <w:lang w:val="nl-NL" w:eastAsia="nl-NL"/>
+        </w:rPr>
+        <w:tab/>
+      </w:r>
+      <w:r>
+        <w:rPr>
+          <w:rFonts w:eastAsia="Times New Roman"/>
+          <w:lang w:val="nl-NL" w:eastAsia="nl-NL"/>
+        </w:rPr>
+        <w:tab/>
+      </w:r>
+      <w:r>
+        <w:rPr>
+          <w:rFonts w:eastAsia="Times New Roman"/>
+          <w:lang w:val="nl-NL" w:eastAsia="nl-NL"/>
+        </w:rPr>
+        <w:tab/>
+      </w:r>
+      <w:r>
+        <w:rPr>
+          <w:rFonts w:eastAsia="Times New Roman"/>
+          <w:lang w:val="nl-NL" w:eastAsia="nl-NL"/>
+        </w:rPr>
+        <w:tab/>
+        <w:t>11 januari 2017</w:t>
+      </w:r>
+    </w:p>
+    <w:p>
+      <w:pPr>
+        <w:pBdr>
+          <w:top w:val="none" w:sz="0" w:space="0" w:color="auto"/>
+          <w:left w:val="none" w:sz="0" w:space="0" w:color="auto"/>
+          <w:bottom w:val="none" w:sz="0" w:space="0" w:color="auto"/>
+          <w:right w:val="none" w:sz="0" w:space="0" w:color="auto"/>
+          <w:between w:val="none" w:sz="0" w:space="0" w:color="auto"/>
+        </w:pBdr>
+        <w:spacing w:line="240" w:lineRule="auto"/>
+        <w:rPr>
+          <w:rFonts w:ascii="Times New Roman" w:eastAsia="Times New Roman" w:hAnsi="Times New Roman" w:cs="Times New Roman"/>
+          <w:color w:val="auto"/>
+          <w:sz w:val="24"/>
+          <w:szCs w:val="24"/>
+          <w:lang w:val="nl-NL" w:eastAsia="nl-NL"/>
+        </w:rPr>
+      </w:pPr>
+      <w:r>
+        <w:rPr>
+          <w:rFonts w:eastAsia="Times New Roman"/>
+          <w:lang w:val="nl-NL" w:eastAsia="nl-NL"/>
+        </w:rPr>
         <w:t xml:space="preserve">Studenten: </w:t>
       </w:r>
       <w:r>
-        <w:tab/>
-      </w:r>
-      <w:r>
-        <w:tab/>
-      </w:r>
-      <w:r>
-        <w:tab/>
-      </w:r>
-      <w:r>
-        <w:tab/>
-        <w:t>Willem Fikkert, Eldin Zenderink &amp; Michiel van Dalfsen</w:t>
-      </w:r>
-    </w:p>
-    <w:p>
-      <w:r>
+        <w:rPr>
+          <w:rFonts w:eastAsia="Times New Roman"/>
+          <w:lang w:val="nl-NL" w:eastAsia="nl-NL"/>
+        </w:rPr>
+        <w:tab/>
+      </w:r>
+      <w:r>
+        <w:rPr>
+          <w:rFonts w:eastAsia="Times New Roman"/>
+          <w:lang w:val="nl-NL" w:eastAsia="nl-NL"/>
+        </w:rPr>
+        <w:tab/>
+      </w:r>
+      <w:r>
+        <w:rPr>
+          <w:rFonts w:eastAsia="Times New Roman"/>
+          <w:lang w:val="nl-NL" w:eastAsia="nl-NL"/>
+        </w:rPr>
+        <w:tab/>
+      </w:r>
+      <w:r>
+        <w:rPr>
+          <w:rFonts w:eastAsia="Times New Roman"/>
+          <w:lang w:val="nl-NL" w:eastAsia="nl-NL"/>
+        </w:rPr>
+        <w:tab/>
+        <w:t xml:space="preserve">Willem </w:t>
+      </w:r>
+      <w:proofErr w:type="spellStart"/>
+      <w:r>
+        <w:rPr>
+          <w:rFonts w:eastAsia="Times New Roman"/>
+          <w:lang w:val="nl-NL" w:eastAsia="nl-NL"/>
+        </w:rPr>
+        <w:t>Fikkert</w:t>
+      </w:r>
+      <w:proofErr w:type="spellEnd"/>
+      <w:r>
+        <w:rPr>
+          <w:rFonts w:eastAsia="Times New Roman"/>
+          <w:lang w:val="nl-NL" w:eastAsia="nl-NL"/>
+        </w:rPr>
+        <w:t>, Eldin Zenderink &amp; Michiel van Dalfsen</w:t>
+      </w:r>
+    </w:p>
+    <w:p>
+      <w:pPr>
+        <w:pBdr>
+          <w:top w:val="none" w:sz="0" w:space="0" w:color="auto"/>
+          <w:left w:val="none" w:sz="0" w:space="0" w:color="auto"/>
+          <w:bottom w:val="none" w:sz="0" w:space="0" w:color="auto"/>
+          <w:right w:val="none" w:sz="0" w:space="0" w:color="auto"/>
+          <w:between w:val="none" w:sz="0" w:space="0" w:color="auto"/>
+        </w:pBdr>
+        <w:spacing w:line="240" w:lineRule="auto"/>
+        <w:rPr>
+          <w:rFonts w:ascii="Times New Roman" w:eastAsia="Times New Roman" w:hAnsi="Times New Roman" w:cs="Times New Roman"/>
+          <w:color w:val="auto"/>
+          <w:sz w:val="24"/>
+          <w:szCs w:val="24"/>
+          <w:lang w:val="nl-NL" w:eastAsia="nl-NL"/>
+        </w:rPr>
+      </w:pPr>
+      <w:r>
+        <w:rPr>
+          <w:rFonts w:eastAsia="Times New Roman"/>
+          <w:lang w:val="nl-NL" w:eastAsia="nl-NL"/>
+        </w:rPr>
         <w:t xml:space="preserve">Studentnummers: </w:t>
       </w:r>
       <w:r>
-        <w:tab/>
-      </w:r>
-      <w:r>
-        <w:tab/>
-      </w:r>
-      <w:r>
+        <w:rPr>
+          <w:rFonts w:eastAsia="Times New Roman"/>
+          <w:lang w:val="nl-NL" w:eastAsia="nl-NL"/>
+        </w:rPr>
+        <w:tab/>
+      </w:r>
+      <w:r>
+        <w:rPr>
+          <w:rFonts w:eastAsia="Times New Roman"/>
+          <w:lang w:val="nl-NL" w:eastAsia="nl-NL"/>
+        </w:rPr>
+        <w:tab/>
+      </w:r>
+      <w:r>
+        <w:rPr>
+          <w:rFonts w:eastAsia="Times New Roman"/>
+          <w:lang w:val="nl-NL" w:eastAsia="nl-NL"/>
+        </w:rPr>
         <w:tab/>
         <w:t xml:space="preserve">S1079181, </w:t>
       </w:r>
       <w:r>
+        <w:rPr>
+          <w:rFonts w:eastAsia="Times New Roman"/>
+          <w:lang w:val="nl-NL" w:eastAsia="nl-NL"/>
+        </w:rPr>
         <w:tab/>
         <w:t xml:space="preserve"> S1077709,</w:t>
       </w:r>
       <w:r>
-        <w:tab/>
-        <w:t xml:space="preserve">       S1068959</w:t>
-      </w:r>
-    </w:p>
-    <w:p>
-      <w:r>
+        <w:rPr>
+          <w:rFonts w:eastAsia="Times New Roman"/>
+          <w:lang w:val="nl-NL" w:eastAsia="nl-NL"/>
+        </w:rPr>
+        <w:tab/>
+        <w:t xml:space="preserve">       S1068959</w:t>
+      </w:r>
+    </w:p>
+    <w:p>
+      <w:pPr>
+        <w:pBdr>
+          <w:top w:val="none" w:sz="0" w:space="0" w:color="auto"/>
+          <w:left w:val="none" w:sz="0" w:space="0" w:color="auto"/>
+          <w:bottom w:val="none" w:sz="0" w:space="0" w:color="auto"/>
+          <w:right w:val="none" w:sz="0" w:space="0" w:color="auto"/>
+          <w:between w:val="none" w:sz="0" w:space="0" w:color="auto"/>
+        </w:pBdr>
+        <w:spacing w:line="240" w:lineRule="auto"/>
+        <w:rPr>
+          <w:rFonts w:ascii="Times New Roman" w:eastAsia="Times New Roman" w:hAnsi="Times New Roman" w:cs="Times New Roman"/>
+          <w:color w:val="auto"/>
+          <w:sz w:val="24"/>
+          <w:szCs w:val="24"/>
+          <w:lang w:val="nl-NL" w:eastAsia="nl-NL"/>
+        </w:rPr>
+      </w:pPr>
+      <w:r>
+        <w:rPr>
+          <w:rFonts w:eastAsia="Times New Roman"/>
+          <w:lang w:val="nl-NL" w:eastAsia="nl-NL"/>
+        </w:rPr>
         <w:t>Instelling:</w:t>
       </w:r>
       <w:r>
-        <w:tab/>
-      </w:r>
-      <w:r>
-        <w:tab/>
-      </w:r>
-      <w:r>
-        <w:tab/>
-      </w:r>
-      <w:r>
+        <w:rPr>
+          <w:rFonts w:eastAsia="Times New Roman"/>
+          <w:lang w:val="nl-NL" w:eastAsia="nl-NL"/>
+        </w:rPr>
+        <w:tab/>
+      </w:r>
+      <w:r>
+        <w:rPr>
+          <w:rFonts w:eastAsia="Times New Roman"/>
+          <w:lang w:val="nl-NL" w:eastAsia="nl-NL"/>
+        </w:rPr>
+        <w:tab/>
+      </w:r>
+      <w:r>
+        <w:rPr>
+          <w:rFonts w:eastAsia="Times New Roman"/>
+          <w:lang w:val="nl-NL" w:eastAsia="nl-NL"/>
+        </w:rPr>
+        <w:tab/>
+      </w:r>
+      <w:r>
+        <w:rPr>
+          <w:rFonts w:eastAsia="Times New Roman"/>
+          <w:lang w:val="nl-NL" w:eastAsia="nl-NL"/>
+        </w:rPr>
         <w:tab/>
         <w:t>Christelijke Hogeschool Windesheim</w:t>
       </w:r>
     </w:p>
     <w:p>
       <w:pPr>
-        <w:rPr>
-          <w:lang w:val="en-US"/>
+        <w:pBdr>
+          <w:top w:val="none" w:sz="0" w:space="0" w:color="auto"/>
+          <w:left w:val="none" w:sz="0" w:space="0" w:color="auto"/>
+          <w:bottom w:val="none" w:sz="0" w:space="0" w:color="auto"/>
+          <w:right w:val="none" w:sz="0" w:space="0" w:color="auto"/>
+          <w:between w:val="none" w:sz="0" w:space="0" w:color="auto"/>
+        </w:pBdr>
+        <w:spacing w:line="240" w:lineRule="auto"/>
+        <w:rPr>
+          <w:rFonts w:ascii="Times New Roman" w:eastAsia="Times New Roman" w:hAnsi="Times New Roman" w:cs="Times New Roman"/>
+          <w:color w:val="auto"/>
+          <w:sz w:val="24"/>
+          <w:szCs w:val="24"/>
+          <w:lang w:val="nl-NL" w:eastAsia="nl-NL"/>
         </w:rPr>
       </w:pPr>
+      <w:r>
+        <w:rPr>
+          <w:rFonts w:eastAsia="Times New Roman"/>
+          <w:lang w:val="nl-NL" w:eastAsia="nl-NL"/>
+        </w:rPr>
+        <w:t xml:space="preserve">Opleiding: </w:t>
+      </w:r>
+      <w:r>
+        <w:rPr>
+          <w:rFonts w:eastAsia="Times New Roman"/>
+          <w:lang w:val="nl-NL" w:eastAsia="nl-NL"/>
+        </w:rPr>
+        <w:tab/>
+      </w:r>
+      <w:r>
+        <w:rPr>
+          <w:rFonts w:eastAsia="Times New Roman"/>
+          <w:lang w:val="nl-NL" w:eastAsia="nl-NL"/>
+        </w:rPr>
+        <w:tab/>
+      </w:r>
+      <w:r>
+        <w:rPr>
+          <w:rFonts w:eastAsia="Times New Roman"/>
+          <w:lang w:val="nl-NL" w:eastAsia="nl-NL"/>
+        </w:rPr>
+        <w:tab/>
+      </w:r>
+      <w:r>
+        <w:rPr>
+          <w:rFonts w:eastAsia="Times New Roman"/>
+          <w:lang w:val="nl-NL" w:eastAsia="nl-NL"/>
+        </w:rPr>
+        <w:tab/>
+        <w:t xml:space="preserve">ICT Embedded Systems </w:t>
+      </w:r>
       <w:proofErr w:type="spellStart"/>
       <w:r>
         <w:rPr>
-          <w:lang w:val="en-US"/>
-        </w:rPr>
-        <w:t>Opleiding</w:t>
+          <w:rFonts w:eastAsia="Times New Roman"/>
+          <w:lang w:val="nl-NL" w:eastAsia="nl-NL"/>
+        </w:rPr>
+        <w:t>and</w:t>
       </w:r>
       <w:proofErr w:type="spellEnd"/>
       <w:r>
         <w:rPr>
-          <w:lang w:val="en-US"/>
-        </w:rPr>
-        <w:t xml:space="preserve">: </w:t>
-      </w:r>
-      <w:r>
-        <w:rPr>
-          <w:lang w:val="en-US"/>
-        </w:rPr>
-        <w:tab/>
-      </w:r>
-      <w:r>
-        <w:rPr>
-          <w:lang w:val="en-US"/>
-        </w:rPr>
-        <w:tab/>
-      </w:r>
-      <w:r>
-        <w:rPr>
-          <w:lang w:val="en-US"/>
-        </w:rPr>
-        <w:tab/>
-      </w:r>
-      <w:r>
-        <w:rPr>
-          <w:lang w:val="en-US"/>
-        </w:rPr>
-        <w:tab/>
-        <w:t>ICT Embedded Systems and Automation</w:t>
-      </w:r>
-    </w:p>
-    <w:p>
-      <w:r>
+          <w:rFonts w:eastAsia="Times New Roman"/>
+          <w:lang w:val="nl-NL" w:eastAsia="nl-NL"/>
+        </w:rPr>
+        <w:t xml:space="preserve"> Automation</w:t>
+      </w:r>
+    </w:p>
+    <w:p>
+      <w:pPr>
+        <w:pBdr>
+          <w:top w:val="none" w:sz="0" w:space="0" w:color="auto"/>
+          <w:left w:val="none" w:sz="0" w:space="0" w:color="auto"/>
+          <w:bottom w:val="none" w:sz="0" w:space="0" w:color="auto"/>
+          <w:right w:val="none" w:sz="0" w:space="0" w:color="auto"/>
+          <w:between w:val="none" w:sz="0" w:space="0" w:color="auto"/>
+        </w:pBdr>
+        <w:spacing w:line="240" w:lineRule="auto"/>
+        <w:rPr>
+          <w:rFonts w:ascii="Times New Roman" w:eastAsia="Times New Roman" w:hAnsi="Times New Roman" w:cs="Times New Roman"/>
+          <w:color w:val="auto"/>
+          <w:sz w:val="24"/>
+          <w:szCs w:val="24"/>
+          <w:lang w:val="nl-NL" w:eastAsia="nl-NL"/>
+        </w:rPr>
+      </w:pPr>
+      <w:r>
+        <w:rPr>
+          <w:rFonts w:eastAsia="Times New Roman"/>
+          <w:lang w:val="nl-NL" w:eastAsia="nl-NL"/>
+        </w:rPr>
         <w:t xml:space="preserve">Semester: </w:t>
       </w:r>
       <w:r>
-        <w:tab/>
-      </w:r>
-      <w:r>
-        <w:tab/>
-      </w:r>
-      <w:r>
-        <w:tab/>
-      </w:r>
-      <w:r>
+        <w:rPr>
+          <w:rFonts w:eastAsia="Times New Roman"/>
+          <w:lang w:val="nl-NL" w:eastAsia="nl-NL"/>
+        </w:rPr>
+        <w:tab/>
+      </w:r>
+      <w:r>
+        <w:rPr>
+          <w:rFonts w:eastAsia="Times New Roman"/>
+          <w:lang w:val="nl-NL" w:eastAsia="nl-NL"/>
+        </w:rPr>
+        <w:tab/>
+      </w:r>
+      <w:r>
+        <w:rPr>
+          <w:rFonts w:eastAsia="Times New Roman"/>
+          <w:lang w:val="nl-NL" w:eastAsia="nl-NL"/>
+        </w:rPr>
+        <w:tab/>
+      </w:r>
+      <w:r>
+        <w:rPr>
+          <w:rFonts w:eastAsia="Times New Roman"/>
+          <w:lang w:val="nl-NL" w:eastAsia="nl-NL"/>
+        </w:rPr>
         <w:tab/>
         <w:t>1</w:t>
       </w:r>
     </w:p>
     <w:p>
-      <w:r>
+      <w:pPr>
+        <w:pBdr>
+          <w:top w:val="none" w:sz="0" w:space="0" w:color="auto"/>
+          <w:left w:val="none" w:sz="0" w:space="0" w:color="auto"/>
+          <w:bottom w:val="none" w:sz="0" w:space="0" w:color="auto"/>
+          <w:right w:val="none" w:sz="0" w:space="0" w:color="auto"/>
+          <w:between w:val="none" w:sz="0" w:space="0" w:color="auto"/>
+        </w:pBdr>
+        <w:spacing w:line="240" w:lineRule="auto"/>
+        <w:rPr>
+          <w:rFonts w:ascii="Times New Roman" w:eastAsia="Times New Roman" w:hAnsi="Times New Roman" w:cs="Times New Roman"/>
+          <w:color w:val="auto"/>
+          <w:sz w:val="24"/>
+          <w:szCs w:val="24"/>
+          <w:lang w:val="nl-NL" w:eastAsia="nl-NL"/>
+        </w:rPr>
+      </w:pPr>
+      <w:r>
+        <w:rPr>
+          <w:rFonts w:eastAsia="Times New Roman"/>
+          <w:lang w:val="nl-NL" w:eastAsia="nl-NL"/>
+        </w:rPr>
         <w:t xml:space="preserve">Jaar: </w:t>
       </w:r>
       <w:r>
-        <w:tab/>
-      </w:r>
-      <w:r>
-        <w:tab/>
-      </w:r>
-      <w:r>
-        <w:tab/>
-      </w:r>
-      <w:r>
-        <w:tab/>
-      </w:r>
-      <w:r>
+        <w:rPr>
+          <w:rFonts w:eastAsia="Times New Roman"/>
+          <w:lang w:val="nl-NL" w:eastAsia="nl-NL"/>
+        </w:rPr>
+        <w:tab/>
+      </w:r>
+      <w:r>
+        <w:rPr>
+          <w:rFonts w:eastAsia="Times New Roman"/>
+          <w:lang w:val="nl-NL" w:eastAsia="nl-NL"/>
+        </w:rPr>
+        <w:tab/>
+      </w:r>
+      <w:r>
+        <w:rPr>
+          <w:rFonts w:eastAsia="Times New Roman"/>
+          <w:lang w:val="nl-NL" w:eastAsia="nl-NL"/>
+        </w:rPr>
+        <w:tab/>
+      </w:r>
+      <w:r>
+        <w:rPr>
+          <w:rFonts w:eastAsia="Times New Roman"/>
+          <w:lang w:val="nl-NL" w:eastAsia="nl-NL"/>
+        </w:rPr>
+        <w:tab/>
+      </w:r>
+      <w:r>
+        <w:rPr>
+          <w:rFonts w:eastAsia="Times New Roman"/>
+          <w:lang w:val="nl-NL" w:eastAsia="nl-NL"/>
+        </w:rPr>
         <w:tab/>
         <w:t>4</w:t>
       </w:r>
@@ -303,6 +908,8 @@
       <w:r>
         <w:br w:type="page"/>
       </w:r>
+      <w:bookmarkStart w:id="0" w:name="_GoBack"/>
+      <w:bookmarkEnd w:id="0"/>
     </w:p>
     <w:p>
       <w:pPr>
@@ -517,15 +1124,13 @@
       <w:r>
         <w:br w:type="page"/>
       </w:r>
-      <w:bookmarkStart w:id="2" w:name="_GoBack"/>
-      <w:bookmarkEnd w:id="2"/>
     </w:p>
     <w:p>
       <w:pPr>
         <w:pStyle w:val="Kop1"/>
       </w:pPr>
-      <w:bookmarkStart w:id="3" w:name="_dbgtjduyuedd" w:colFirst="0" w:colLast="0"/>
-      <w:bookmarkEnd w:id="3"/>
+      <w:bookmarkStart w:id="2" w:name="_dbgtjduyuedd" w:colFirst="0" w:colLast="0"/>
+      <w:bookmarkEnd w:id="2"/>
       <w:r>
         <w:lastRenderedPageBreak/>
         <w:t>Sensormodule</w:t>
@@ -647,8 +1252,8 @@
       <w:pPr>
         <w:pStyle w:val="Kop1"/>
       </w:pPr>
-      <w:bookmarkStart w:id="4" w:name="_2qtxe9ekuulh" w:colFirst="0" w:colLast="0"/>
-      <w:bookmarkEnd w:id="4"/>
+      <w:bookmarkStart w:id="3" w:name="_2qtxe9ekuulh" w:colFirst="0" w:colLast="0"/>
+      <w:bookmarkEnd w:id="3"/>
       <w:r>
         <w:lastRenderedPageBreak/>
         <w:t>Mastermodule</w:t>
@@ -772,6 +1377,7 @@
         <w:docPartUnique/>
       </w:docPartObj>
     </w:sdtPr>
+    <w:sdtEndPr/>
     <w:sdtContent>
       <w:p>
         <w:pPr>
@@ -792,7 +1398,7 @@
             <w:noProof/>
             <w:lang w:val="nl-NL"/>
           </w:rPr>
-          <w:t>2</w:t>
+          <w:t>4</w:t>
         </w:r>
         <w:r>
           <w:fldChar w:fldCharType="end"/>
@@ -1453,6 +2059,36 @@
     <w:uiPriority w:val="99"/>
     <w:rsid w:val="00CD44B2"/>
   </w:style>
+  <w:style w:type="paragraph" w:styleId="Normaalweb">
+    <w:name w:val="Normal (Web)"/>
+    <w:basedOn w:val="Standaard"/>
+    <w:uiPriority w:val="99"/>
+    <w:semiHidden/>
+    <w:unhideWhenUsed/>
+    <w:rsid w:val="004C23B4"/>
+    <w:pPr>
+      <w:pBdr>
+        <w:top w:val="none" w:sz="0" w:space="0" w:color="auto"/>
+        <w:left w:val="none" w:sz="0" w:space="0" w:color="auto"/>
+        <w:bottom w:val="none" w:sz="0" w:space="0" w:color="auto"/>
+        <w:right w:val="none" w:sz="0" w:space="0" w:color="auto"/>
+        <w:between w:val="none" w:sz="0" w:space="0" w:color="auto"/>
+      </w:pBdr>
+      <w:spacing w:before="100" w:beforeAutospacing="1" w:after="100" w:afterAutospacing="1" w:line="240" w:lineRule="auto"/>
+    </w:pPr>
+    <w:rPr>
+      <w:rFonts w:ascii="Times New Roman" w:eastAsia="Times New Roman" w:hAnsi="Times New Roman" w:cs="Times New Roman"/>
+      <w:color w:val="auto"/>
+      <w:sz w:val="24"/>
+      <w:szCs w:val="24"/>
+      <w:lang w:val="nl-NL" w:eastAsia="nl-NL"/>
+    </w:rPr>
+  </w:style>
+  <w:style w:type="character" w:customStyle="1" w:styleId="apple-tab-span">
+    <w:name w:val="apple-tab-span"/>
+    <w:basedOn w:val="Standaardalinea-lettertype"/>
+    <w:rsid w:val="004C23B4"/>
+  </w:style>
 </w:styles>
 </file>
 
